--- a/static/output/zqpg/灾情评估报告_2025-06-07_2025-06-13.docx
+++ b/static/output/zqpg/灾情评估报告_2025-06-07_2025-06-13.docx
@@ -1,118 +1,31 @@
 
 <file path=word/document.xml><?xml version="1.0" encoding="utf-8"?>
-<w:document xmlns:wpc="http://schemas.microsoft.com/office/word/2010/wordprocessingCanvas" xmlns:cx="http://schemas.microsoft.com/office/drawing/2014/chartex" xmlns:mc="http://schemas.openxmlformats.org/markup-compatibility/2006" xmlns:o="urn:schemas-microsoft-com:office:office" xmlns:r="http://schemas.openxmlformats.org/officeDocument/2006/relationships" xmlns:m="http://schemas.openxmlformats.org/officeDocument/2006/math" xmlns:v="urn:schemas-microsoft-com:vml" xmlns:wp14="http://schemas.microsoft.com/office/word/2010/wordprocessingDrawing" xmlns:wp="http://schemas.openxmlformats.org/drawingml/2006/wordprocessingDrawing" xmlns:w10="urn:schemas-microsoft-com:office:word" xmlns:w="http://schemas.openxmlformats.org/wordprocessingml/2006/main" xmlns:w14="http://schemas.microsoft.com/office/word/2010/wordml" xmlns:w15="http://schemas.microsoft.com/office/word/2012/wordml" xmlns:w16se="http://schemas.microsoft.com/office/word/2015/wordml/symex" xmlns:wpg="http://schemas.microsoft.com/office/word/2010/wordprocessingGroup" xmlns:wpi="http://schemas.microsoft.com/office/word/2010/wordprocessingInk" xmlns:wne="http://schemas.microsoft.com/office/word/2006/wordml" xmlns:wps="http://schemas.microsoft.com/office/word/2010/wordprocessingShape" mc:Ignorable="w14 w15 w16se wp14">
+<w:document xmlns:wpc="http://schemas.microsoft.com/office/word/2010/wordprocessingCanvas" xmlns:cx="http://schemas.microsoft.com/office/drawing/2014/chartex" xmlns:cx1="http://schemas.microsoft.com/office/drawing/2015/9/8/chartex" xmlns:cx2="http://schemas.microsoft.com/office/drawing/2015/10/21/chartex" xmlns:cx3="http://schemas.microsoft.com/office/drawing/2016/5/9/chartex" xmlns:cx4="http://schemas.microsoft.com/office/drawing/2016/5/10/chartex" xmlns:cx5="http://schemas.microsoft.com/office/drawing/2016/5/11/chartex" xmlns:cx6="http://schemas.microsoft.com/office/drawing/2016/5/12/chartex" xmlns:cx7="http://schemas.microsoft.com/office/drawing/2016/5/13/chartex" xmlns:cx8="http://schemas.microsoft.com/office/drawing/2016/5/14/chartex" xmlns:mc="http://schemas.openxmlformats.org/markup-compatibility/2006" xmlns:aink="http://schemas.microsoft.com/office/drawing/2016/ink" xmlns:am3d="http://schemas.microsoft.com/office/drawing/2017/model3d" xmlns:o="urn:schemas-microsoft-com:office:office" xmlns:oel="http://schemas.microsoft.com/office/2019/extlst" xmlns:r="http://schemas.openxmlformats.org/officeDocument/2006/relationships" xmlns:m="http://schemas.openxmlformats.org/officeDocument/2006/math" xmlns:v="urn:schemas-microsoft-com:vml" xmlns:wp14="http://schemas.microsoft.com/office/word/2010/wordprocessingDrawing" xmlns:wp="http://schemas.openxmlformats.org/drawingml/2006/wordprocessingDrawing" xmlns:w10="urn:schemas-microsoft-com:office:word" xmlns:w="http://schemas.openxmlformats.org/wordprocessingml/2006/main" xmlns:w14="http://schemas.microsoft.com/office/word/2010/wordml" xmlns:w15="http://schemas.microsoft.com/office/word/2012/wordml" xmlns:w16cex="http://schemas.microsoft.com/office/word/2018/wordml/cex" xmlns:w16cid="http://schemas.microsoft.com/office/word/2016/wordml/cid" xmlns:w16="http://schemas.microsoft.com/office/word/2018/wordml" xmlns:w16du="http://schemas.microsoft.com/office/word/2023/wordml/word16du" xmlns:w16sdtdh="http://schemas.microsoft.com/office/word/2020/wordml/sdtdatahash" xmlns:w16sdtfl="http://schemas.microsoft.com/office/word/2024/wordml/sdtformatlock" xmlns:w16se="http://schemas.microsoft.com/office/word/2015/wordml/symex" xmlns:wpg="http://schemas.microsoft.com/office/word/2010/wordprocessingGroup" xmlns:wpi="http://schemas.microsoft.com/office/word/2010/wordprocessingInk" xmlns:wne="http://schemas.microsoft.com/office/word/2006/wordml" xmlns:wps="http://schemas.microsoft.com/office/word/2010/wordprocessingShape" mc:Ignorable="w14 w15 w16se w16cid w16 w16cex w16sdtdh w16sdtfl w16du wp14">
   <w:body>
     <w:p>
       <w:pPr>
         <w:spacing w:line="560" w:lineRule="exact"/>
         <w:jc w:val="center"/>
-        <w:rPr>
-          <w:rFonts w:ascii="仿宋_GB2312" w:eastAsia="仿宋_GB2312" w:hAnsi="仿宋"/>
-          <w:b/>
-          <w:bCs/>
-          <w:sz w:val="28"/>
-          <w:szCs w:val="28"/>
-        </w:rPr>
-      </w:pPr>
-      <w:bookmarkStart w:id="0" w:name="_Hlk200533333"/>
-      <w:r>
-        <w:rPr>
-          <w:rFonts w:ascii="方正小标宋简体" w:eastAsia="方正小标宋简体"/>
-          <w:sz w:val="44"/>
-          <w:szCs w:val="44"/>
-        </w:rPr>
-        <w:t xml:space="preserve">2025-06-07</w:t>
-      </w:r>
-      <w:r>
         <w:rPr>
           <w:rFonts w:ascii="方正小标宋简体" w:eastAsia="方正小标宋简体" w:hint="eastAsia"/>
           <w:sz w:val="44"/>
           <w:szCs w:val="44"/>
         </w:rPr>
-        <w:t>至</w:t>
-      </w:r>
-      <w:r>
-        <w:rPr>
-          <w:rFonts w:ascii="方正小标宋简体" w:eastAsia="方正小标宋简体"/>
-          <w:sz w:val="44"/>
-          <w:szCs w:val="44"/>
-        </w:rPr>
-        <w:t xml:space="preserve">2025-06-13</w:t>
-      </w:r>
+      </w:pPr>
+      <w:bookmarkStart w:id="0" w:name="_Hlk200533333"/>
       <w:r>
         <w:rPr>
           <w:rFonts w:ascii="方正小标宋简体" w:eastAsia="方正小标宋简体" w:hint="eastAsia"/>
           <w:sz w:val="44"/>
           <w:szCs w:val="44"/>
         </w:rPr>
-        <w:t>洪涝灾害灾情综述</w:t>
+        <w:t>榆林市水利局</w:t>
       </w:r>
     </w:p>
     <w:p>
       <w:pPr>
-        <w:spacing w:line="560" w:lineRule="exact"/>
+        <w:spacing w:line="660" w:lineRule="exact"/>
         <w:jc w:val="center"/>
-        <w:rPr>
-          <w:rFonts w:ascii="楷体" w:eastAsia="楷体" w:hAnsi="楷体"/>
-          <w:sz w:val="28"/>
-          <w:szCs w:val="32"/>
-        </w:rPr>
-      </w:pPr>
-      <w:r>
-        <w:rPr>
-          <w:rFonts w:ascii="楷体" w:eastAsia="楷体" w:hAnsi="楷体" w:hint="eastAsia"/>
-          <w:sz w:val="28"/>
-          <w:szCs w:val="32"/>
-        </w:rPr>
-        <w:t>榆林市水利局</w:t>
-      </w:r>
-    </w:p>
-    <w:p>
-      <w:pPr>
-        <w:spacing w:line="560" w:lineRule="exact"/>
-        <w:jc w:val="center"/>
-        <w:rPr>
-          <w:rFonts w:ascii="仿宋_GB2312" w:eastAsia="仿宋_GB2312" w:hAnsi="仿宋"/>
-          <w:b/>
-          <w:bCs/>
-          <w:sz w:val="28"/>
-          <w:szCs w:val="28"/>
-        </w:rPr>
-      </w:pPr>
-      <w:r>
-        <w:rPr>
-          <w:rFonts w:ascii="楷体" w:eastAsia="楷体" w:hAnsi="楷体"/>
-          <w:sz w:val="28"/>
-          <w:szCs w:val="32"/>
-        </w:rPr>
-        <w:t xml:space="preserve">2025年06月19日</w:t>
-      </w:r>
-    </w:p>
-    <w:p>
-      <w:pPr>
-        <w:spacing w:afterLines="50" w:after="156" w:line="560" w:lineRule="exact"/>
-        <w:jc w:val="center"/>
-        <w:rPr>
-          <w:rFonts w:ascii="楷体" w:eastAsia="楷体" w:hAnsi="楷体"/>
-          <w:sz w:val="28"/>
-          <w:szCs w:val="32"/>
-        </w:rPr>
-      </w:pPr>
-    </w:p>
-    <w:bookmarkEnd w:id="0"/>
-    <w:p>
-      <w:pPr>
-        <w:spacing w:before="100" w:beforeAutospacing="1" w:after="100" w:afterAutospacing="1"/>
-        <w:outlineLvl w:val="0"/>
-        <w:rPr>
-          <w:rFonts w:ascii="仿宋_GB2312" w:eastAsia="仿宋_GB2312" w:hAnsi="仿宋"/>
-          <w:b/>
-          <w:bCs/>
-          <w:sz w:val="28"/>
-          <w:szCs w:val="28"/>
-        </w:rPr>
-      </w:pPr>
-      <w:r>
         <w:rPr>
           <w:rFonts w:ascii="仿宋_GB2312" w:eastAsia="仿宋_GB2312" w:hAnsi="仿宋" w:hint="eastAsia"/>
           <w:b/>
@@ -120,37 +33,46 @@
           <w:sz w:val="28"/>
           <w:szCs w:val="28"/>
         </w:rPr>
-        <w:t>一、灾情综述</w:t>
+      </w:pPr>
+      <w:r>
+        <w:rPr>
+          <w:rFonts w:ascii="方正小标宋简体" w:eastAsia="方正小标宋简体"/>
+          <w:sz w:val="44"/>
+          <w:szCs w:val="44"/>
+        </w:rPr>
+        <w:t xml:space="preserve">2025-06-07</w:t>
+      </w:r>
+      <w:r>
+        <w:rPr>
+          <w:rFonts w:ascii="方正小标宋简体" w:eastAsia="方正小标宋简体" w:hint="eastAsia"/>
+          <w:sz w:val="44"/>
+          <w:szCs w:val="44"/>
+        </w:rPr>
+        <w:t>至</w:t>
+      </w:r>
+      <w:r>
+        <w:rPr>
+          <w:rFonts w:ascii="方正小标宋简体" w:eastAsia="方正小标宋简体"/>
+          <w:sz w:val="44"/>
+          <w:szCs w:val="44"/>
+        </w:rPr>
+        <w:t xml:space="preserve">2025-06-13</w:t>
+      </w:r>
+      <w:r>
+        <w:rPr>
+          <w:rFonts w:ascii="方正小标宋简体" w:eastAsia="方正小标宋简体" w:hint="eastAsia"/>
+          <w:sz w:val="44"/>
+          <w:szCs w:val="44"/>
+        </w:rPr>
+        <w:t>洪涝灾害灾情综述</w:t>
       </w:r>
     </w:p>
     <w:p>
       <w:pPr>
         <w:spacing w:line="560" w:lineRule="exact"/>
-        <w:ind w:firstLineChars="200" w:firstLine="560"/>
-        <w:rPr>
-          <w:rFonts w:ascii="仿宋_GB2312" w:eastAsia="仿宋_GB2312" w:hAnsi="仿宋"/>
-          <w:bCs/>
-          <w:sz w:val="28"/>
-          <w:szCs w:val="28"/>
-        </w:rPr>
-      </w:pPr>
-      <w:r>
-        <w:rPr>
-          <w:rFonts w:ascii="仿宋_GB2312" w:eastAsia="仿宋_GB2312" w:hAnsi="仿宋"/>
-          <w:bCs/>
-          <w:sz w:val="28"/>
-          <w:szCs w:val="28"/>
-        </w:rPr>
-        <w:t xml:space="preserve">[时间段]，[地区名称]遭受严重洪涝灾害袭击。据统计，本次洪涝灾害共涉及[具体数字]个县（市、区）、[具体数字]个乡（镇、街道），受灾人口达[具体数字]万人，农作物受灾面积[具体数字]千公顷。灾害造成[具体数字]个城镇受淹，因灾死亡[具体数字]人，失踪[具体数字]人，紧急转移安置人口[具体数字]人。本次洪涝灾害直接经济损失总计[具体数字]亿元，其中水利工程设施直接经济损失[具体数字]亿元。</w:t>
-      </w:r>
-    </w:p>
-    <w:p/>
-    <w:p>
-      <w:pPr>
-        <w:spacing w:before="100" w:beforeAutospacing="1" w:after="100" w:afterAutospacing="1"/>
-        <w:outlineLvl w:val="0"/>
-        <w:rPr>
-          <w:rFonts w:ascii="仿宋_GB2312" w:eastAsia="仿宋_GB2312" w:hAnsi="仿宋"/>
+        <w:jc w:val="center"/>
+        <w:rPr>
+          <w:rFonts w:ascii="仿宋_GB2312" w:eastAsia="仿宋_GB2312" w:hAnsi="仿宋" w:hint="eastAsia"/>
           <w:b/>
           <w:bCs/>
           <w:sz w:val="28"/>
@@ -159,267 +81,326 @@
       </w:pPr>
       <w:r>
         <w:rPr>
-          <w:rFonts w:ascii="仿宋_GB2312" w:eastAsia="仿宋_GB2312" w:hAnsi="仿宋"/>
+          <w:rFonts w:ascii="楷体" w:eastAsia="楷体" w:hAnsi="楷体"/>
+          <w:sz w:val="28"/>
+          <w:szCs w:val="32"/>
+        </w:rPr>
+        <w:t xml:space="preserve">2025年07月07日</w:t>
+      </w:r>
+    </w:p>
+    <w:p>
+      <w:pPr>
+        <w:spacing w:afterLines="50" w:after="156" w:line="560" w:lineRule="exact"/>
+        <w:jc w:val="center"/>
+        <w:rPr>
+          <w:rFonts w:ascii="楷体" w:eastAsia="楷体" w:hAnsi="楷体" w:hint="eastAsia"/>
+          <w:sz w:val="28"/>
+          <w:szCs w:val="32"/>
+        </w:rPr>
+      </w:pPr>
+    </w:p>
+    <w:p>
+      <w:pPr>
+        <w:spacing w:before="100" w:beforeAutospacing="1" w:after="100" w:afterAutospacing="1"/>
+        <w:outlineLvl w:val="0"/>
+        <w:rPr>
+          <w:rFonts w:ascii="黑体" w:eastAsia="黑体" w:hAnsi="黑体" w:hint="eastAsia"/>
           <w:b/>
           <w:bCs/>
+          <w:sz w:val="32"/>
+          <w:szCs w:val="32"/>
+        </w:rPr>
+      </w:pPr>
+      <w:r>
+        <w:rPr>
+          <w:rFonts w:ascii="黑体" w:eastAsia="黑体" w:hAnsi="黑体" w:hint="eastAsia"/>
+          <w:b/>
+          <w:bCs/>
+          <w:sz w:val="32"/>
+          <w:szCs w:val="32"/>
+        </w:rPr>
+        <w:t>一</w:t>
+      </w:r>
+      <w:r>
+        <w:rPr>
+          <w:rFonts w:ascii="黑体" w:eastAsia="黑体" w:hAnsi="黑体" w:hint="eastAsia"/>
+          <w:b/>
+          <w:bCs/>
+          <w:sz w:val="32"/>
+          <w:szCs w:val="32"/>
+        </w:rPr>
+        <w:t>、灾情</w:t>
+      </w:r>
+      <w:r>
+        <w:rPr>
+          <w:rFonts w:ascii="黑体" w:eastAsia="黑体" w:hAnsi="黑体" w:hint="eastAsia"/>
+          <w:b/>
+          <w:bCs/>
+          <w:sz w:val="32"/>
+          <w:szCs w:val="32"/>
+        </w:rPr>
+        <w:t>成因</w:t>
+      </w:r>
+    </w:p>
+    <w:bookmarkEnd w:id="0"/>
+    <w:p>
+      <w:pPr>
+        <w:spacing w:line="592" w:lineRule="exact"/>
+        <w:ind w:firstLineChars="200" w:firstLine="640"/>
+        <w:rPr>
+          <w:rFonts w:ascii="仿宋_GB2312" w:eastAsia="仿宋_GB2312" w:hAnsi="仿宋" w:hint="eastAsia"/>
+          <w:bCs/>
+          <w:sz w:val="32"/>
+          <w:szCs w:val="32"/>
+        </w:rPr>
+      </w:pPr>
+      <w:r>
+        <w:rPr>
+          <w:rFonts w:ascii="仿宋_GB2312" w:eastAsia="仿宋_GB2312" w:hAnsi="仿宋" w:hint="eastAsia"/>
+          <w:bCs/>
+          <w:sz w:val="32"/>
+          <w:szCs w:val="32"/>
+        </w:rPr>
+        <w:t xml:space="preserve"/>
+      </w:r>
+    </w:p>
+    <w:p>
+      <w:pPr>
+        <w:spacing w:before="100" w:beforeAutospacing="1" w:after="100" w:afterAutospacing="1"/>
+        <w:outlineLvl w:val="0"/>
+        <w:rPr>
+          <w:rFonts w:ascii="黑体" w:eastAsia="黑体" w:hAnsi="黑体" w:hint="eastAsia"/>
+          <w:b/>
+          <w:bCs/>
+          <w:sz w:val="32"/>
+          <w:szCs w:val="32"/>
+        </w:rPr>
+      </w:pPr>
+      <w:r>
+        <w:rPr>
+          <w:rFonts w:ascii="黑体" w:eastAsia="黑体" w:hAnsi="黑体" w:hint="eastAsia"/>
+          <w:b/>
+          <w:bCs/>
+          <w:sz w:val="32"/>
+          <w:szCs w:val="32"/>
+        </w:rPr>
+        <w:t>二</w:t>
+      </w:r>
+      <w:r>
+        <w:rPr>
+          <w:rFonts w:ascii="黑体" w:eastAsia="黑体" w:hAnsi="黑体" w:hint="eastAsia"/>
+          <w:b/>
+          <w:bCs/>
+          <w:sz w:val="32"/>
+          <w:szCs w:val="32"/>
+        </w:rPr>
+        <w:t>、灾情综述</w:t>
+      </w:r>
+    </w:p>
+    <w:p>
+      <w:pPr>
+        <w:spacing w:line="592" w:lineRule="exact"/>
+        <w:ind w:firstLineChars="200" w:firstLine="640"/>
+        <w:rPr>
+          <w:rFonts w:ascii="仿宋_GB2312" w:eastAsia="仿宋_GB2312" w:hAnsi="仿宋" w:hint="eastAsia"/>
+          <w:bCs/>
+          <w:sz w:val="32"/>
+          <w:szCs w:val="32"/>
+        </w:rPr>
+      </w:pPr>
+      <w:r>
+        <w:rPr>
+          <w:rFonts w:ascii="仿宋_GB2312" w:eastAsia="仿宋_GB2312" w:hAnsi="仿宋"/>
+          <w:bCs/>
+          <w:sz w:val="32"/>
+          <w:szCs w:val="32"/>
+        </w:rPr>
+        <w:t xml:space="preserve">2025-06-07至2025-06-13，[榆阳区]遭受严重洪涝灾害袭击。据统计，本次洪涝灾害共涉及[2]个县（市、区）、[3]个乡（镇、街道），受灾人口达[4]万人，农作物受灾面积[40]千公顷。灾害造成[5]个城镇受淹，因灾死亡[3000]人，失踪[300]人，紧急转移安置人口[50]人。本次洪涝灾害直接经济损失总计[30]亿元，其中水利工程设施直接经济损失[20]亿元。</w:t>
+      </w:r>
+    </w:p>
+    <w:p>
+      <w:pPr>
+        <w:spacing w:before="100" w:beforeAutospacing="1" w:after="100" w:afterAutospacing="1"/>
+        <w:outlineLvl w:val="0"/>
+        <w:rPr>
+          <w:rFonts w:ascii="黑体" w:eastAsia="黑体" w:hAnsi="黑体" w:hint="eastAsia"/>
+          <w:b/>
+          <w:bCs/>
+          <w:sz w:val="32"/>
+          <w:szCs w:val="32"/>
+        </w:rPr>
+      </w:pPr>
+      <w:r>
+        <w:rPr>
+          <w:rFonts w:ascii="黑体" w:eastAsia="黑体" w:hAnsi="黑体" w:hint="eastAsia"/>
+          <w:b/>
+          <w:bCs/>
+          <w:sz w:val="32"/>
+          <w:szCs w:val="32"/>
+        </w:rPr>
+        <w:t>三</w:t>
+      </w:r>
+      <w:r>
+        <w:rPr>
+          <w:rFonts w:ascii="黑体" w:eastAsia="黑体" w:hAnsi="黑体"/>
+          <w:b/>
+          <w:bCs/>
+          <w:sz w:val="32"/>
+          <w:szCs w:val="32"/>
+        </w:rPr>
+        <w:t>、水利工程设施受损情况</w:t>
+      </w:r>
+    </w:p>
+    <w:p>
+      <w:pPr>
+        <w:spacing w:line="592" w:lineRule="exact"/>
+        <w:ind w:firstLineChars="200" w:firstLine="640"/>
+        <w:rPr>
+          <w:rFonts w:ascii="仿宋_GB2312" w:eastAsia="仿宋_GB2312" w:hAnsi="仿宋" w:hint="eastAsia"/>
+          <w:bCs/>
+          <w:sz w:val="32"/>
+          <w:szCs w:val="32"/>
+        </w:rPr>
+      </w:pPr>
+      <w:r>
+        <w:rPr>
+          <w:rFonts w:ascii="仿宋_GB2312" w:eastAsia="仿宋_GB2312" w:hAnsi="仿宋"/>
+          <w:bCs/>
+          <w:sz w:val="32"/>
+          <w:szCs w:val="32"/>
+        </w:rPr>
+        <w:t xml:space="preserve">此次洪涝灾害共造成[5]座水库不同程度受损，其中大(1)型水库[1]座、大(2)型水库[1]座、中型水库[1]座、小(1)型水库[2]座、小(2)型水库[3]座，直接经济损失合计[5000]万元。特别严重的是发生了[2]座水库垮坝事件，涉及大(1)型水库[2]座、大(2)型水库[2]座、中型水库[3]座、小(1)型水库[12]座、小(2)型水库[12]座。</w:t>
+        <w:br/>
+        <w:t xml:space="preserve">    洪涝灾害导致堤防设施大面积受损，共计[10]处堤防受损，其中1级堤防[2]处、2级堤防[3]处、3级及以下堤防[5]处，受损长度分别为[6]米、[60]米、[21]米，造成直接经济损失[6000]万元。更为严重的是出现了[10]处堤防决口，涉及1级堤防[4]处、2级堤防[3]处、3级及以下堤防[3]处，决口长度分别为[10]米、[5]米、[8]米。大中型护岸[12]处受损，小型护岸[12]处受损，直接经济损失[1000]万元。</w:t>
+        <w:br/>
+        <w:t xml:space="preserve">    水闸设施共[5]座受损，直接损失[6]万元。塘坝工程[6]座受损，损失[3]万元。灌排设施[12]处受损，损失[1211]万元。水文测站[5]个受损，损失[12]万元。机电井[11]座受损，损失[6000]万元。机电泵站[8]座受损，损失[1600]万元。水电站[8]座受损，损失[500]万元。淤地坝[6]座受损，直接损失[1200]万元。人饮基础设施[12]处受损，直接损失[3]万元。供水工程设施[3]处受损，直接损失[5] 万元其他水利工程设施[7]处受损，损失[6000]万元。</w:t>
+      </w:r>
+    </w:p>
+    <w:p>
+      <w:pPr>
+        <w:spacing w:before="100" w:beforeAutospacing="1" w:after="100" w:afterAutospacing="1"/>
+        <w:outlineLvl w:val="0"/>
+        <w:rPr>
+          <w:rFonts w:ascii="黑体" w:eastAsia="黑体" w:hAnsi="黑体" w:hint="eastAsia"/>
+          <w:b/>
+          <w:bCs/>
+          <w:sz w:val="32"/>
+          <w:szCs w:val="32"/>
+        </w:rPr>
+      </w:pPr>
+      <w:r>
+        <w:rPr>
+          <w:rFonts w:ascii="黑体" w:eastAsia="黑体" w:hAnsi="黑体" w:hint="eastAsia"/>
+          <w:b/>
+          <w:bCs/>
+          <w:sz w:val="32"/>
+          <w:szCs w:val="32"/>
+        </w:rPr>
+        <w:t>四</w:t>
+      </w:r>
+      <w:r>
+        <w:rPr>
+          <w:rFonts w:ascii="黑体" w:eastAsia="黑体" w:hAnsi="黑体"/>
+          <w:b/>
+          <w:bCs/>
+          <w:sz w:val="32"/>
+          <w:szCs w:val="32"/>
+        </w:rPr>
+        <w:t>、重大水利工程事故详情</w:t>
+      </w:r>
+    </w:p>
+    <w:p>
+      <w:pPr>
+        <w:spacing w:line="592" w:lineRule="exact"/>
+        <w:ind w:firstLineChars="200" w:firstLine="640"/>
+        <w:rPr>
+          <w:rFonts w:ascii="仿宋_GB2312" w:eastAsia="仿宋_GB2312" w:hAnsi="仿宋" w:hint="eastAsia"/>
+          <w:bCs/>
+          <w:sz w:val="32"/>
+          <w:szCs w:val="32"/>
+        </w:rPr>
+      </w:pPr>
+      <w:r>
+        <w:rPr>
+          <w:rFonts w:ascii="仿宋_GB2312" w:eastAsia="仿宋_GB2312" w:hAnsi="仿宋"/>
+          <w:bCs/>
+          <w:sz w:val="32"/>
+          <w:szCs w:val="32"/>
+        </w:rPr>
+        <w:t xml:space="preserve">本次洪涝灾害期间发生水库垮坝事故[10]起。其中[水库名称]位于[水系名称]，为[大型水库]，总库容[10]万立方米，[大坝类型]，坝高[10]米，由[佳县水利局]管理。该水库于[年-月-日-时]在[垮坝位置]发生垮坝，垮坝原因为[具体原因]，垮坝形式为[具体形式]，造成[10]人受灾。[其他水库垮坝情况类似描述]</w:t>
+        <w:br/>
+        <w:t xml:space="preserve">    洪涝灾害期间共发生堤防决口事故[10]起。[堤防名称]位于[水系名称]，为[堤防级别]，由[佳县水利局]管理。该堤防于[年-月-日-时]在[决口位置]（起始桩号[具体桩号]）发生决口，决口宽度[10]米，决口原因为[具体原因]，决口形式为[具体形式]，造成[10]人受灾。[其他堤防决口情况类似描述]</w:t>
+        <w:br/>
+        <w:t xml:space="preserve">    本次洪涝灾害造成较大水毁工程[10]处。[工程名称]为[工程类型]，工程级别为[具体级别]，由[佳县水利局]管理，位于[具体位置]。该工程水毁等级为[具体等级]，损毁情况为[损毁描述]，损毁原因为[具体原因]，造成直接经济损失[10]万元。[其他较大水毁工程情况类似描述]</w:t>
+      </w:r>
+    </w:p>
+    <w:p>
+      <w:pPr>
+        <w:spacing w:before="100" w:beforeAutospacing="1" w:after="100" w:afterAutospacing="1"/>
+        <w:outlineLvl w:val="0"/>
+        <w:rPr>
+          <w:rFonts w:ascii="黑体" w:eastAsia="黑体" w:hAnsi="黑体" w:hint="eastAsia"/>
+          <w:b/>
+          <w:bCs/>
+          <w:sz w:val="32"/>
+          <w:szCs w:val="32"/>
+        </w:rPr>
+      </w:pPr>
+      <w:r>
+        <w:rPr>
+          <w:rFonts w:ascii="黑体" w:eastAsia="黑体" w:hAnsi="黑体" w:hint="eastAsia"/>
+          <w:b/>
+          <w:bCs/>
+          <w:sz w:val="32"/>
+          <w:szCs w:val="32"/>
+        </w:rPr>
+        <w:t>五</w:t>
+      </w:r>
+      <w:r>
+        <w:rPr>
+          <w:rFonts w:ascii="黑体" w:eastAsia="黑体" w:hAnsi="黑体"/>
+          <w:b/>
+          <w:bCs/>
+          <w:sz w:val="32"/>
+          <w:szCs w:val="32"/>
+        </w:rPr>
+        <w:t>、重点受灾地区分析</w:t>
+      </w:r>
+    </w:p>
+    <w:p>
+      <w:pPr>
+        <w:spacing w:line="592" w:lineRule="exact"/>
+        <w:ind w:firstLineChars="200" w:firstLine="640"/>
+        <w:rPr>
+          <w:rFonts w:ascii="仿宋_GB2312" w:eastAsia="仿宋_GB2312" w:hAnsi="仿宋" w:hint="eastAsia"/>
+          <w:bCs/>
+          <w:sz w:val="32"/>
+          <w:szCs w:val="32"/>
+        </w:rPr>
+      </w:pPr>
+      <w:r>
+        <w:rPr>
+          <w:rFonts w:ascii="仿宋_GB2312" w:eastAsia="仿宋_GB2312" w:hAnsi="仿宋"/>
+          <w:bCs/>
+          <w:sz w:val="32"/>
+          <w:szCs w:val="32"/>
+        </w:rPr>
+        <w:t xml:space="preserve">根据统计数据分析，[榆阳区]、[衡山区]、[子洲县]等地区受灾相对较重。其中[榆阳区]受损[设施类型][10]座（处），损失[10]万元，占该地区水利设施损失的[10]%；[地区名称]受损[设施类型][10]座（处），损失[10]万元，占该地区水利设施损失的[10]%。[地区名称][具体受损情况]受损[10]处，损失[10]万元，占该地区水利设施损失的[10]%。</w:t>
+      </w:r>
+    </w:p>
+    <w:p>
+      <w:pPr>
+        <w:rPr>
+          <w:rFonts w:ascii="仿宋_GB2312" w:eastAsia="仿宋_GB2312" w:hAnsi="仿宋" w:hint="eastAsia"/>
           <w:sz w:val="28"/>
           <w:szCs w:val="28"/>
         </w:rPr>
-        <w:t>二、水利工程设施受损情况</w:t>
-      </w:r>
+      </w:pPr>
     </w:p>
     <w:p>
       <w:pPr>
-        <w:spacing w:line="560" w:lineRule="exact"/>
-        <w:ind w:firstLineChars="200" w:firstLine="560"/>
-        <w:rPr>
-          <w:rFonts w:ascii="仿宋_GB2312" w:eastAsia="仿宋_GB2312" w:hAnsi="仿宋"/>
-          <w:sz w:val="28"/>
-          <w:szCs w:val="28"/>
-        </w:rPr>
-      </w:pPr>
-      <w:r>
-        <w:rPr>
-          <w:rFonts w:ascii="仿宋_GB2312" w:eastAsia="仿宋_GB2312" w:hAnsi="仿宋"/>
-          <w:bCs/>
-          <w:sz w:val="28"/>
-          <w:szCs w:val="28"/>
-        </w:rPr>
-        <w:t xml:space="preserve">此次洪涝灾害共造成[具体数字]座水库不同程度受损，其中大(1)型水库[具体数字]座、大(2)型水库[具体数字]座、中型水库[具体数字]座、小(1)型水库[具体数字]座、小(2)型水库[具体数字]座，直接经济损失合计[具体数字]万元。特别严重的是发生了[具体数字]座水库垮坝事件，涉及大(1)型水库[具体数字]座、大(2)型水库[具体数字]座、中型水库[具体数字]座、小(1)型水库[具体数字]座、小(2)型水库[具体数字]座。</w:t>
-        <w:br/>
-        <w:t xml:space="preserve">洪涝灾害导致堤防设施大面积受损，共计[具体数字]处堤防受损，其中1级堤防[具体数字]处、2级堤防[具体数字]处、3级及以下堤防[具体数字]处，受损长度分别为[具体数字]米、[具体数字]米、[具体数字]米，造成直接经济损失[具体数字]万元。更为严重的是出现了[具体数字]处堤防决口，涉及1级堤防[具体数字]处、2级堤防[具体数字]处、3级及以下堤防[具体数字]处，决口长度分别为[具体数字]米、[具体数字]米、[具体数字]米。大中型护岸[具体数字]处受损，小型护岸[具体数字]处受损，直接经济损失[具体数字]万元。</w:t>
-        <w:br/>
-        <w:t xml:space="preserve"> 水闸设施共[具体数字]座受损，直接损失[具体数字]万元。塘坝工程[具体数字]座受损，损失[具体数字]万元。灌排设施[具体数字]处受损，损失[具体数字]万元。水文测站[具体数字]个受损，损失[具体数字]万元。机电井[具体数字]座受损，损失[具体数字]万元。机电泵站[具体数字]座受损，损失[具体数字]万元。水电站[具体数字]座受损，损失[具体数字]万元。淤地坝[具体数字]座受损，直接损失[具体数字]万元。人饮基础设施[具体数字]处受损，直接损失[具体数字]万元。供水工程设施[具体数字]处受损，直接损失[具体数字] 万元其他水利工程设施[具体数字]处受损，损失[具体数字]万元。</w:t>
-      </w:r>
-    </w:p>
-    <w:p>
-      <w:pPr>
-        <w:spacing w:before="100" w:beforeAutospacing="1" w:after="100" w:afterAutospacing="1"/>
-        <w:outlineLvl w:val="0"/>
-        <w:rPr>
-          <w:rFonts w:ascii="仿宋_GB2312" w:eastAsia="仿宋_GB2312" w:hAnsi="仿宋"/>
-          <w:b/>
-          <w:bCs/>
-          <w:sz w:val="28"/>
-          <w:szCs w:val="28"/>
-        </w:rPr>
-      </w:pPr>
-      <w:r>
-        <w:rPr>
-          <w:rFonts w:ascii="仿宋_GB2312" w:eastAsia="仿宋_GB2312" w:hAnsi="仿宋"/>
-          <w:b/>
-          <w:bCs/>
-          <w:sz w:val="28"/>
-          <w:szCs w:val="28"/>
-        </w:rPr>
-        <w:t>三、重大水利工程事故详情</w:t>
-      </w:r>
-    </w:p>
-    <w:p>
-      <w:pPr>
-        <w:spacing w:line="560" w:lineRule="exact"/>
-        <w:ind w:firstLineChars="200" w:firstLine="560"/>
-        <w:rPr>
-          <w:rFonts w:ascii="仿宋_GB2312" w:eastAsia="仿宋_GB2312" w:hAnsi="仿宋"/>
-          <w:sz w:val="28"/>
-          <w:szCs w:val="28"/>
-        </w:rPr>
-      </w:pPr>
-      <w:r>
-        <w:rPr>
-          <w:rFonts w:ascii="仿宋_GB2312" w:eastAsia="仿宋_GB2312" w:hAnsi="仿宋"/>
-          <w:bCs/>
-          <w:sz w:val="28"/>
-          <w:szCs w:val="28"/>
-        </w:rPr>
-        <w:t xml:space="preserve">本次洪涝灾害期间发生水库垮坝事故[具体数字]起。其中[水库名称]位于[水系名称]，为[水库规模]，总库容[具体数字]万立方米，[大坝类型]，坝高[具体数字]米，由[管理单位]管理。该水库于[年-月-日-时]在[垮坝位置]发生垮坝，垮坝原因为[具体原因]，垮坝形式为[具体形式]，造成[具体数字]人受灾。[其他水库垮坝情况类似描述]</w:t>
-        <w:br/>
-        <w:t xml:space="preserve">洪涝灾害期间共发生堤防决口事故[具体数字]起。[堤防名称]位于[水系名称]，为[堤防级别]，由[管理单位]管理。该堤防于[年-月-日-时]在[决口位置]（起始桩号[具体桩号]）发生决口，决口宽度[具体数字]米，决口原因为[具体原因]，决口形式为[具体形式]，造成[具体数字]人受灾。[其他堤防决口情况类似描述]</w:t>
-        <w:br/>
-        <w:t xml:space="preserve"> 本次洪涝灾害造成较大水毁工程[具体数字]处。[工程名称]为[工程类型]，工程级别为[具体级别]，由[管理单位]管理，位于[具体位置]。该工程水毁等级为[具体等级]，损毁情况为[损毁描述]，损毁原因为[具体原因]，造成直接经济损失[具体数字]万元。[其他较大水毁工程情况类似描述]</w:t>
-      </w:r>
-    </w:p>
-    <w:p/>
-    <w:p>
-      <w:pPr>
-        <w:spacing w:before="100" w:beforeAutospacing="1" w:after="100" w:afterAutospacing="1"/>
-        <w:outlineLvl w:val="0"/>
-        <w:rPr>
-          <w:rFonts w:ascii="仿宋_GB2312" w:eastAsia="仿宋_GB2312" w:hAnsi="仿宋"/>
-          <w:b/>
-          <w:bCs/>
-          <w:sz w:val="28"/>
-          <w:szCs w:val="28"/>
-        </w:rPr>
-      </w:pPr>
-      <w:r>
-        <w:rPr>
-          <w:rFonts w:ascii="仿宋_GB2312" w:eastAsia="仿宋_GB2312" w:hAnsi="仿宋"/>
-          <w:b/>
-          <w:bCs/>
-          <w:sz w:val="28"/>
-          <w:szCs w:val="28"/>
-        </w:rPr>
-        <w:t>四、城镇受淹情况</w:t>
-      </w:r>
-    </w:p>
-    <w:p>
-      <w:pPr>
-        <w:spacing w:line="560" w:lineRule="exact"/>
-        <w:ind w:firstLineChars="200" w:firstLine="560"/>
-        <w:rPr>
-          <w:rFonts w:ascii="仿宋_GB2312" w:eastAsia="仿宋_GB2312" w:hAnsi="仿宋"/>
-          <w:bCs/>
-          <w:sz w:val="28"/>
-          <w:szCs w:val="28"/>
-        </w:rPr>
-      </w:pPr>
-      <w:bookmarkStart w:id="1" w:name="_GoBack"/>
-      <w:bookmarkEnd w:id="1"/>
-      <w:r>
-        <w:rPr>
-          <w:rFonts w:ascii="仿宋_GB2312" w:eastAsia="仿宋_GB2312" w:hAnsi="仿宋"/>
-          <w:bCs/>
-          <w:sz w:val="28"/>
-          <w:szCs w:val="28"/>
-        </w:rPr>
-        <w:t xml:space="preserve">洪涝灾害期间，共有[具体数字]个城镇不同程度受淹。其中[城镇名称]受淹面积[具体数字]平方公里，占城镇总面积的[具体数字]%，进水时代表站水位[具体数字]米，进水时间为[月-日-时]，淹没历时[具体数字]小时，主要街区最大水深达[具体数字]米。[其他受淹城镇情况类似描述]</w:t>
-      </w:r>
-    </w:p>
-    <w:p>
-      <w:pPr>
-        <w:spacing w:before="100" w:beforeAutospacing="1" w:after="100" w:afterAutospacing="1"/>
-        <w:outlineLvl w:val="0"/>
-        <w:rPr>
-          <w:rFonts w:ascii="仿宋_GB2312" w:eastAsia="仿宋_GB2312" w:hAnsi="仿宋"/>
-          <w:b/>
-          <w:bCs/>
-          <w:sz w:val="28"/>
-          <w:szCs w:val="28"/>
-        </w:rPr>
-      </w:pPr>
-      <w:r>
-        <w:rPr>
-          <w:rFonts w:ascii="仿宋_GB2312" w:eastAsia="仿宋_GB2312" w:hAnsi="仿宋"/>
-          <w:b/>
-          <w:bCs/>
-          <w:sz w:val="28"/>
-          <w:szCs w:val="28"/>
-        </w:rPr>
-        <w:t>五、抗洪抢险技术支撑情况</w:t>
-      </w:r>
-    </w:p>
-    <w:p>
-      <w:pPr>
-        <w:spacing w:line="560" w:lineRule="exact"/>
-        <w:ind w:firstLineChars="200" w:firstLine="560"/>
-      </w:pPr>
-      <w:r>
-        <w:rPr>
-          <w:rFonts w:ascii="仿宋_GB2312" w:eastAsia="仿宋_GB2312" w:hAnsi="仿宋"/>
-          <w:bCs/>
-          <w:sz w:val="28"/>
-          <w:szCs w:val="28"/>
-        </w:rPr>
-        <w:t xml:space="preserve">各级政府高度重视抗洪抢险工作，组织开展了大规模的巡堤查险活动，巡堤查险[具体数字]人天。派出省级专家组[具体数字]人天、市级[具体数字]人天、县级[具体数字]人天指导抢险，为抗洪抢险提供技术支撑。</w:t>
-        <w:br/>
-        <w:t xml:space="preserve">省级及以下各级政府总计投入抗洪抢险资金[具体数字]万元，其中水利救灾资金投入[具体数字]万元，技术支撑投入[具体数字]万元，有力保障了抗洪抢险工作的顺利开展。</w:t>
-        <w:br/>
-        <w:t xml:space="preserve"> 通过积极有效的防汛抗洪措施，取得了显著的防洪减灾效益。减少受灾人口[具体数字]万人，减淹耕地[具体数字]千公顷，避免县级以上城镇受淹[具体数字]座，防洪减灾经济效益达[具体数字]亿元。</w:t>
-      </w:r>
-    </w:p>
-    <w:p>
-      <w:pPr>
-        <w:spacing w:before="100" w:beforeAutospacing="1" w:after="100" w:afterAutospacing="1"/>
-        <w:outlineLvl w:val="0"/>
-        <w:rPr>
-          <w:rFonts w:ascii="仿宋_GB2312" w:eastAsia="仿宋_GB2312" w:hAnsi="仿宋"/>
-          <w:b/>
-          <w:bCs/>
-          <w:sz w:val="28"/>
-          <w:szCs w:val="28"/>
-        </w:rPr>
-      </w:pPr>
-      <w:r>
-        <w:rPr>
-          <w:rFonts w:ascii="仿宋_GB2312" w:eastAsia="仿宋_GB2312" w:hAnsi="仿宋"/>
-          <w:b/>
-          <w:bCs/>
-          <w:sz w:val="28"/>
-          <w:szCs w:val="28"/>
-        </w:rPr>
-        <w:t>六、山洪灾害防御情况</w:t>
-      </w:r>
-    </w:p>
-    <w:p>
-      <w:pPr>
-        <w:spacing w:line="560" w:lineRule="exact"/>
-        <w:ind w:firstLineChars="200" w:firstLine="560"/>
-      </w:pPr>
-      <w:r>
-        <w:rPr>
-          <w:rFonts w:ascii="仿宋_GB2312" w:eastAsia="仿宋_GB2312" w:hAnsi="仿宋"/>
-          <w:bCs/>
-          <w:sz w:val="28"/>
-          <w:szCs w:val="28"/>
-        </w:rPr>
-        <w:t xml:space="preserve">山洪灾害防御期间，共有[具体数字]个县发布山洪灾害预警，发布山洪灾害预警[具体数字]次，发布预警[具体数字]次。向责任人发布预警短信[具体数字]万条，向社会公众发布预警短信[具体数字]万条，启动预警广播[具体数字]站次，预警发布服务人数达[具体数字]人，成功转移人口[具体数字]万人。</w:t>
-        <w:br/>
-        <w:t xml:space="preserve">本次洪涝灾害期间共发生山洪灾害事件[具体数字]起。[发生时间：年-月-日-时]在[县（市、区）-乡（镇、街道）-村（社区）]发生山洪灾害，造成死亡[具体数字]人，失踪[具体数字]人。当时实测降雨量为1小时[具体数字]毫米、3小时[具体数字]毫米、6小时[具体数字]毫米、24小时[具体数字]毫米，灾害类型为[具体类型]，[是否发布预警]发布预警。该事件造成受灾人口[具体数字]人，倒塌房屋[具体数字]间，直接经济损失[具体数字]万元。[其他山洪灾害事件情况类似描述]</w:t>
-      </w:r>
-    </w:p>
-    <w:p/>
-    <w:p>
-      <w:pPr>
-        <w:spacing w:before="100" w:beforeAutospacing="1" w:after="100" w:afterAutospacing="1"/>
-        <w:outlineLvl w:val="0"/>
-        <w:rPr>
-          <w:rFonts w:ascii="仿宋_GB2312" w:eastAsia="仿宋_GB2312" w:hAnsi="仿宋"/>
-          <w:b/>
-          <w:bCs/>
-          <w:sz w:val="28"/>
-          <w:szCs w:val="28"/>
-        </w:rPr>
-      </w:pPr>
-      <w:r>
-        <w:rPr>
-          <w:rFonts w:ascii="仿宋_GB2312" w:eastAsia="仿宋_GB2312" w:hAnsi="仿宋"/>
-          <w:b/>
-          <w:bCs/>
-          <w:sz w:val="28"/>
-          <w:szCs w:val="28"/>
-        </w:rPr>
-        <w:t>七、重点受灾地区分析</w:t>
-      </w:r>
-    </w:p>
-    <w:p>
-      <w:pPr>
-        <w:spacing w:line="560" w:lineRule="exact"/>
-        <w:ind w:firstLineChars="200" w:firstLine="560"/>
-      </w:pPr>
-      <w:r>
-        <w:rPr>
-          <w:rFonts w:ascii="仿宋_GB2312" w:eastAsia="仿宋_GB2312" w:hAnsi="仿宋"/>
-          <w:bCs/>
-          <w:sz w:val="28"/>
-          <w:szCs w:val="28"/>
-        </w:rPr>
-        <w:t xml:space="preserve">根据统计数据分析，[地区名称]、[地区名称]、[地区名称]等地区受灾相对较重。其中[地区名称]受损[设施类型][具体数字]座（处），损失[具体数字]万元，占该地区水利设施损失的[具体数字]%；[地区名称]受损[设施类型][具体数字]座（处），损失[具体数字]万元，占该地区水利设施损失的[具体数字]%。[地区名称][具体受损情况]受损[具体数字]处，损失[具体数字]万元，占该地区水利设施损失的[具体数字]%。</w:t>
-      </w:r>
-    </w:p>
-    <w:p>
-      <w:pPr>
-        <w:rPr>
-          <w:rFonts w:ascii="仿宋_GB2312" w:eastAsia="仿宋_GB2312" w:hAnsi="仿宋"/>
-          <w:sz w:val="28"/>
-          <w:szCs w:val="28"/>
-        </w:rPr>
-      </w:pPr>
-    </w:p>
-    <w:p>
-      <w:pPr>
-        <w:rPr>
-          <w:rFonts w:ascii="仿宋" w:eastAsia="仿宋" w:hAnsi="仿宋"/>
+        <w:rPr>
+          <w:rFonts w:ascii="仿宋" w:eastAsia="仿宋" w:hAnsi="仿宋" w:hint="eastAsia"/>
           <w:sz w:val="28"/>
           <w:szCs w:val="28"/>
         </w:rPr>
@@ -440,7 +421,7 @@
           <w:numId w:val="9"/>
         </w:numPr>
         <w:rPr>
-          <w:rFonts w:ascii="仿宋" w:eastAsia="仿宋" w:hAnsi="仿宋"/>
+          <w:rFonts w:ascii="仿宋" w:eastAsia="仿宋" w:hAnsi="仿宋" w:hint="eastAsia"/>
           <w:sz w:val="28"/>
           <w:szCs w:val="28"/>
         </w:rPr>
@@ -461,17 +442,18 @@
           <w:numId w:val="9"/>
         </w:numPr>
         <w:rPr>
+          <w:rFonts w:ascii="仿宋" w:eastAsia="仿宋" w:hAnsi="仿宋" w:hint="eastAsia"/>
+          <w:sz w:val="28"/>
+          <w:szCs w:val="28"/>
+        </w:rPr>
+      </w:pPr>
+      <w:r>
+        <w:rPr>
           <w:rFonts w:ascii="仿宋" w:eastAsia="仿宋" w:hAnsi="仿宋"/>
           <w:sz w:val="28"/>
           <w:szCs w:val="28"/>
         </w:rPr>
-      </w:pPr>
-      <w:r>
-        <w:rPr>
-          <w:rFonts w:ascii="仿宋" w:eastAsia="仿宋" w:hAnsi="仿宋"/>
-          <w:sz w:val="28"/>
-          <w:szCs w:val="28"/>
-        </w:rPr>
+        <w:lastRenderedPageBreak/>
         <w:t>水利工程设施洪涝灾害统计表</w:t>
       </w:r>
     </w:p>
@@ -482,7 +464,7 @@
           <w:numId w:val="9"/>
         </w:numPr>
         <w:rPr>
-          <w:rFonts w:ascii="仿宋" w:eastAsia="仿宋" w:hAnsi="仿宋"/>
+          <w:rFonts w:ascii="仿宋" w:eastAsia="仿宋" w:hAnsi="仿宋" w:hint="eastAsia"/>
           <w:sz w:val="28"/>
           <w:szCs w:val="28"/>
         </w:rPr>
@@ -503,7 +485,7 @@
           <w:numId w:val="9"/>
         </w:numPr>
         <w:rPr>
-          <w:rFonts w:ascii="仿宋" w:eastAsia="仿宋" w:hAnsi="仿宋"/>
+          <w:rFonts w:ascii="仿宋" w:eastAsia="仿宋" w:hAnsi="仿宋" w:hint="eastAsia"/>
           <w:sz w:val="28"/>
           <w:szCs w:val="28"/>
         </w:rPr>
@@ -524,7 +506,7 @@
           <w:numId w:val="9"/>
         </w:numPr>
         <w:rPr>
-          <w:rFonts w:ascii="仿宋" w:eastAsia="仿宋" w:hAnsi="仿宋"/>
+          <w:rFonts w:ascii="仿宋" w:eastAsia="仿宋" w:hAnsi="仿宋" w:hint="eastAsia"/>
           <w:sz w:val="28"/>
           <w:szCs w:val="28"/>
         </w:rPr>
@@ -545,7 +527,7 @@
           <w:numId w:val="9"/>
         </w:numPr>
         <w:rPr>
-          <w:rFonts w:ascii="仿宋" w:eastAsia="仿宋" w:hAnsi="仿宋"/>
+          <w:rFonts w:ascii="仿宋" w:eastAsia="仿宋" w:hAnsi="仿宋" w:hint="eastAsia"/>
           <w:sz w:val="28"/>
           <w:szCs w:val="28"/>
         </w:rPr>
@@ -566,7 +548,7 @@
           <w:numId w:val="9"/>
         </w:numPr>
         <w:rPr>
-          <w:rFonts w:ascii="仿宋" w:eastAsia="仿宋" w:hAnsi="仿宋"/>
+          <w:rFonts w:ascii="仿宋" w:eastAsia="仿宋" w:hAnsi="仿宋" w:hint="eastAsia"/>
           <w:sz w:val="28"/>
           <w:szCs w:val="28"/>
         </w:rPr>
@@ -587,7 +569,7 @@
           <w:numId w:val="9"/>
         </w:numPr>
         <w:rPr>
-          <w:rFonts w:ascii="仿宋" w:eastAsia="仿宋" w:hAnsi="仿宋"/>
+          <w:rFonts w:ascii="仿宋" w:eastAsia="仿宋" w:hAnsi="仿宋" w:hint="eastAsia"/>
           <w:sz w:val="28"/>
           <w:szCs w:val="28"/>
         </w:rPr>
@@ -608,23 +590,24 @@
           <w:numId w:val="9"/>
         </w:numPr>
         <w:rPr>
+          <w:rFonts w:ascii="仿宋" w:eastAsia="仿宋" w:hAnsi="仿宋" w:hint="eastAsia"/>
+          <w:sz w:val="28"/>
+          <w:szCs w:val="28"/>
+        </w:rPr>
+      </w:pPr>
+      <w:r>
+        <w:rPr>
           <w:rFonts w:ascii="仿宋" w:eastAsia="仿宋" w:hAnsi="仿宋"/>
           <w:sz w:val="28"/>
           <w:szCs w:val="28"/>
         </w:rPr>
-      </w:pPr>
-      <w:r>
-        <w:rPr>
-          <w:rFonts w:ascii="仿宋" w:eastAsia="仿宋" w:hAnsi="仿宋"/>
-          <w:sz w:val="28"/>
-          <w:szCs w:val="28"/>
-        </w:rPr>
         <w:t>山洪灾害事件统计台账</w:t>
       </w:r>
     </w:p>
     <w:sectPr>
-      <w:pgSz w:w="11906" w:h="16838"/>
-      <w:pgMar w:top="1440" w:right="1800" w:bottom="1440" w:left="1800" w:header="851" w:footer="992" w:gutter="0"/>
+      <w:footerReference w:type="default" r:id="rId8"/>
+      <w:pgSz w:w="11906" w:h="16838" w:code="9"/>
+      <w:pgMar w:top="1928" w:right="1446" w:bottom="1843" w:left="1446" w:header="1134" w:footer="1134" w:gutter="0"/>
       <w:cols w:space="425"/>
       <w:docGrid w:type="lines" w:linePitch="312"/>
     </w:sectPr>
@@ -633,9 +616,14 @@
 </file>
 
 <file path=word/endnotes.xml><?xml version="1.0" encoding="utf-8"?>
-<w:endnotes xmlns:wpc="http://schemas.microsoft.com/office/word/2010/wordprocessingCanvas" xmlns:cx="http://schemas.microsoft.com/office/drawing/2014/chartex" xmlns:mc="http://schemas.openxmlformats.org/markup-compatibility/2006" xmlns:o="urn:schemas-microsoft-com:office:office" xmlns:r="http://schemas.openxmlformats.org/officeDocument/2006/relationships" xmlns:m="http://schemas.openxmlformats.org/officeDocument/2006/math" xmlns:v="urn:schemas-microsoft-com:vml" xmlns:wp14="http://schemas.microsoft.com/office/word/2010/wordprocessingDrawing" xmlns:wp="http://schemas.openxmlformats.org/drawingml/2006/wordprocessingDrawing" xmlns:w10="urn:schemas-microsoft-com:office:word" xmlns:w="http://schemas.openxmlformats.org/wordprocessingml/2006/main" xmlns:w14="http://schemas.microsoft.com/office/word/2010/wordml" xmlns:w15="http://schemas.microsoft.com/office/word/2012/wordml" xmlns:w16se="http://schemas.microsoft.com/office/word/2015/wordml/symex" xmlns:wpg="http://schemas.microsoft.com/office/word/2010/wordprocessingGroup" xmlns:wpi="http://schemas.microsoft.com/office/word/2010/wordprocessingInk" xmlns:wne="http://schemas.microsoft.com/office/word/2006/wordml" xmlns:wps="http://schemas.microsoft.com/office/word/2010/wordprocessingShape" mc:Ignorable="w14 w15 w16se wp14">
+<w:endnotes xmlns:wpc="http://schemas.microsoft.com/office/word/2010/wordprocessingCanvas" xmlns:cx="http://schemas.microsoft.com/office/drawing/2014/chartex" xmlns:cx1="http://schemas.microsoft.com/office/drawing/2015/9/8/chartex" xmlns:cx2="http://schemas.microsoft.com/office/drawing/2015/10/21/chartex" xmlns:cx3="http://schemas.microsoft.com/office/drawing/2016/5/9/chartex" xmlns:cx4="http://schemas.microsoft.com/office/drawing/2016/5/10/chartex" xmlns:cx5="http://schemas.microsoft.com/office/drawing/2016/5/11/chartex" xmlns:cx6="http://schemas.microsoft.com/office/drawing/2016/5/12/chartex" xmlns:cx7="http://schemas.microsoft.com/office/drawing/2016/5/13/chartex" xmlns:cx8="http://schemas.microsoft.com/office/drawing/2016/5/14/chartex" xmlns:mc="http://schemas.openxmlformats.org/markup-compatibility/2006" xmlns:aink="http://schemas.microsoft.com/office/drawing/2016/ink" xmlns:am3d="http://schemas.microsoft.com/office/drawing/2017/model3d" xmlns:o="urn:schemas-microsoft-com:office:office" xmlns:oel="http://schemas.microsoft.com/office/2019/extlst" xmlns:r="http://schemas.openxmlformats.org/officeDocument/2006/relationships" xmlns:m="http://schemas.openxmlformats.org/officeDocument/2006/math" xmlns:v="urn:schemas-microsoft-com:vml" xmlns:wp14="http://schemas.microsoft.com/office/word/2010/wordprocessingDrawing" xmlns:wp="http://schemas.openxmlformats.org/drawingml/2006/wordprocessingDrawing" xmlns:w10="urn:schemas-microsoft-com:office:word" xmlns:w="http://schemas.openxmlformats.org/wordprocessingml/2006/main" xmlns:w14="http://schemas.microsoft.com/office/word/2010/wordml" xmlns:w15="http://schemas.microsoft.com/office/word/2012/wordml" xmlns:w16cex="http://schemas.microsoft.com/office/word/2018/wordml/cex" xmlns:w16cid="http://schemas.microsoft.com/office/word/2016/wordml/cid" xmlns:w16="http://schemas.microsoft.com/office/word/2018/wordml" xmlns:w16du="http://schemas.microsoft.com/office/word/2023/wordml/word16du" xmlns:w16sdtdh="http://schemas.microsoft.com/office/word/2020/wordml/sdtdatahash" xmlns:w16sdtfl="http://schemas.microsoft.com/office/word/2024/wordml/sdtformatlock" xmlns:w16se="http://schemas.microsoft.com/office/word/2015/wordml/symex" xmlns:wpg="http://schemas.microsoft.com/office/word/2010/wordprocessingGroup" xmlns:wpi="http://schemas.microsoft.com/office/word/2010/wordprocessingInk" xmlns:wne="http://schemas.microsoft.com/office/word/2006/wordml" xmlns:wps="http://schemas.microsoft.com/office/word/2010/wordprocessingShape" mc:Ignorable="w14 w15 w16se w16cid w16 w16cex w16sdtdh w16sdtfl w16du wp14">
   <w:endnote w:type="separator" w:id="-1">
     <w:p>
+      <w:pPr>
+        <w:rPr>
+          <w:rFonts w:hint="eastAsia"/>
+        </w:rPr>
+      </w:pPr>
       <w:r>
         <w:separator/>
       </w:r>
@@ -643,6 +631,11 @@
   </w:endnote>
   <w:endnote w:type="continuationSeparator" w:id="0">
     <w:p>
+      <w:pPr>
+        <w:rPr>
+          <w:rFonts w:hint="eastAsia"/>
+        </w:rPr>
+      </w:pPr>
       <w:r>
         <w:continuationSeparator/>
       </w:r>
@@ -651,10 +644,89 @@
 </w:endnotes>
 </file>
 
+<file path=word/footer1.xml><?xml version="1.0" encoding="utf-8"?>
+<w:ftr xmlns:wpc="http://schemas.microsoft.com/office/word/2010/wordprocessingCanvas" xmlns:cx="http://schemas.microsoft.com/office/drawing/2014/chartex" xmlns:cx1="http://schemas.microsoft.com/office/drawing/2015/9/8/chartex" xmlns:cx2="http://schemas.microsoft.com/office/drawing/2015/10/21/chartex" xmlns:cx3="http://schemas.microsoft.com/office/drawing/2016/5/9/chartex" xmlns:cx4="http://schemas.microsoft.com/office/drawing/2016/5/10/chartex" xmlns:cx5="http://schemas.microsoft.com/office/drawing/2016/5/11/chartex" xmlns:cx6="http://schemas.microsoft.com/office/drawing/2016/5/12/chartex" xmlns:cx7="http://schemas.microsoft.com/office/drawing/2016/5/13/chartex" xmlns:cx8="http://schemas.microsoft.com/office/drawing/2016/5/14/chartex" xmlns:mc="http://schemas.openxmlformats.org/markup-compatibility/2006" xmlns:aink="http://schemas.microsoft.com/office/drawing/2016/ink" xmlns:am3d="http://schemas.microsoft.com/office/drawing/2017/model3d" xmlns:o="urn:schemas-microsoft-com:office:office" xmlns:oel="http://schemas.microsoft.com/office/2019/extlst" xmlns:r="http://schemas.openxmlformats.org/officeDocument/2006/relationships" xmlns:m="http://schemas.openxmlformats.org/officeDocument/2006/math" xmlns:v="urn:schemas-microsoft-com:vml" xmlns:wp14="http://schemas.microsoft.com/office/word/2010/wordprocessingDrawing" xmlns:wp="http://schemas.openxmlformats.org/drawingml/2006/wordprocessingDrawing" xmlns:w10="urn:schemas-microsoft-com:office:word" xmlns:w="http://schemas.openxmlformats.org/wordprocessingml/2006/main" xmlns:w14="http://schemas.microsoft.com/office/word/2010/wordml" xmlns:w15="http://schemas.microsoft.com/office/word/2012/wordml" xmlns:w16cex="http://schemas.microsoft.com/office/word/2018/wordml/cex" xmlns:w16cid="http://schemas.microsoft.com/office/word/2016/wordml/cid" xmlns:w16="http://schemas.microsoft.com/office/word/2018/wordml" xmlns:w16du="http://schemas.microsoft.com/office/word/2023/wordml/word16du" xmlns:w16sdtdh="http://schemas.microsoft.com/office/word/2020/wordml/sdtdatahash" xmlns:w16sdtfl="http://schemas.microsoft.com/office/word/2024/wordml/sdtformatlock" xmlns:w16se="http://schemas.microsoft.com/office/word/2015/wordml/symex" xmlns:wpg="http://schemas.microsoft.com/office/word/2010/wordprocessingGroup" xmlns:wpi="http://schemas.microsoft.com/office/word/2010/wordprocessingInk" xmlns:wne="http://schemas.microsoft.com/office/word/2006/wordml" xmlns:wps="http://schemas.microsoft.com/office/word/2010/wordprocessingShape" mc:Ignorable="w14 w15 w16se w16cid w16 w16cex w16sdtdh w16sdtfl w16du wp14">
+  <w:sdt>
+    <w:sdtPr>
+      <w:id w:val="-1965029166"/>
+      <w:docPartObj>
+        <w:docPartGallery w:val="Page Numbers (Bottom of Page)"/>
+        <w:docPartUnique/>
+      </w:docPartObj>
+    </w:sdtPr>
+    <w:sdtEndPr>
+      <w:rPr>
+        <w:rFonts w:ascii="仿宋_GB2312" w:eastAsia="仿宋_GB2312" w:hint="eastAsia"/>
+        <w:sz w:val="28"/>
+        <w:szCs w:val="28"/>
+      </w:rPr>
+    </w:sdtEndPr>
+    <w:sdtContent>
+      <w:p>
+        <w:pPr>
+          <w:pStyle w:val="af0"/>
+          <w:jc w:val="center"/>
+          <w:rPr>
+            <w:rFonts w:ascii="仿宋_GB2312" w:eastAsia="仿宋_GB2312" w:hint="eastAsia"/>
+            <w:sz w:val="28"/>
+            <w:szCs w:val="28"/>
+          </w:rPr>
+        </w:pPr>
+        <w:r>
+          <w:rPr>
+            <w:rFonts w:ascii="仿宋_GB2312" w:eastAsia="仿宋_GB2312" w:hint="eastAsia"/>
+            <w:sz w:val="28"/>
+            <w:szCs w:val="28"/>
+          </w:rPr>
+          <w:fldChar w:fldCharType="begin"/>
+        </w:r>
+        <w:r>
+          <w:rPr>
+            <w:rFonts w:ascii="仿宋_GB2312" w:eastAsia="仿宋_GB2312" w:hint="eastAsia"/>
+            <w:sz w:val="28"/>
+            <w:szCs w:val="28"/>
+          </w:rPr>
+          <w:instrText>PAGE   \* MERGEFORMAT</w:instrText>
+        </w:r>
+        <w:r>
+          <w:rPr>
+            <w:rFonts w:ascii="仿宋_GB2312" w:eastAsia="仿宋_GB2312" w:hint="eastAsia"/>
+            <w:sz w:val="28"/>
+            <w:szCs w:val="28"/>
+          </w:rPr>
+          <w:fldChar w:fldCharType="separate"/>
+        </w:r>
+        <w:r>
+          <w:rPr>
+            <w:rFonts w:ascii="仿宋_GB2312" w:eastAsia="仿宋_GB2312" w:hint="eastAsia"/>
+            <w:sz w:val="28"/>
+            <w:szCs w:val="28"/>
+          </w:rPr>
+          <w:t>2</w:t>
+        </w:r>
+        <w:r>
+          <w:rPr>
+            <w:rFonts w:ascii="仿宋_GB2312" w:eastAsia="仿宋_GB2312" w:hint="eastAsia"/>
+            <w:sz w:val="28"/>
+            <w:szCs w:val="28"/>
+          </w:rPr>
+          <w:fldChar w:fldCharType="end"/>
+        </w:r>
+      </w:p>
+    </w:sdtContent>
+  </w:sdt>
+</w:ftr>
+</file>
+
 <file path=word/footnotes.xml><?xml version="1.0" encoding="utf-8"?>
-<w:footnotes xmlns:wpc="http://schemas.microsoft.com/office/word/2010/wordprocessingCanvas" xmlns:cx="http://schemas.microsoft.com/office/drawing/2014/chartex" xmlns:mc="http://schemas.openxmlformats.org/markup-compatibility/2006" xmlns:o="urn:schemas-microsoft-com:office:office" xmlns:r="http://schemas.openxmlformats.org/officeDocument/2006/relationships" xmlns:m="http://schemas.openxmlformats.org/officeDocument/2006/math" xmlns:v="urn:schemas-microsoft-com:vml" xmlns:wp14="http://schemas.microsoft.com/office/word/2010/wordprocessingDrawing" xmlns:wp="http://schemas.openxmlformats.org/drawingml/2006/wordprocessingDrawing" xmlns:w10="urn:schemas-microsoft-com:office:word" xmlns:w="http://schemas.openxmlformats.org/wordprocessingml/2006/main" xmlns:w14="http://schemas.microsoft.com/office/word/2010/wordml" xmlns:w15="http://schemas.microsoft.com/office/word/2012/wordml" xmlns:w16se="http://schemas.microsoft.com/office/word/2015/wordml/symex" xmlns:wpg="http://schemas.microsoft.com/office/word/2010/wordprocessingGroup" xmlns:wpi="http://schemas.microsoft.com/office/word/2010/wordprocessingInk" xmlns:wne="http://schemas.microsoft.com/office/word/2006/wordml" xmlns:wps="http://schemas.microsoft.com/office/word/2010/wordprocessingShape" mc:Ignorable="w14 w15 w16se wp14">
+<w:footnotes xmlns:wpc="http://schemas.microsoft.com/office/word/2010/wordprocessingCanvas" xmlns:cx="http://schemas.microsoft.com/office/drawing/2014/chartex" xmlns:cx1="http://schemas.microsoft.com/office/drawing/2015/9/8/chartex" xmlns:cx2="http://schemas.microsoft.com/office/drawing/2015/10/21/chartex" xmlns:cx3="http://schemas.microsoft.com/office/drawing/2016/5/9/chartex" xmlns:cx4="http://schemas.microsoft.com/office/drawing/2016/5/10/chartex" xmlns:cx5="http://schemas.microsoft.com/office/drawing/2016/5/11/chartex" xmlns:cx6="http://schemas.microsoft.com/office/drawing/2016/5/12/chartex" xmlns:cx7="http://schemas.microsoft.com/office/drawing/2016/5/13/chartex" xmlns:cx8="http://schemas.microsoft.com/office/drawing/2016/5/14/chartex" xmlns:mc="http://schemas.openxmlformats.org/markup-compatibility/2006" xmlns:aink="http://schemas.microsoft.com/office/drawing/2016/ink" xmlns:am3d="http://schemas.microsoft.com/office/drawing/2017/model3d" xmlns:o="urn:schemas-microsoft-com:office:office" xmlns:oel="http://schemas.microsoft.com/office/2019/extlst" xmlns:r="http://schemas.openxmlformats.org/officeDocument/2006/relationships" xmlns:m="http://schemas.openxmlformats.org/officeDocument/2006/math" xmlns:v="urn:schemas-microsoft-com:vml" xmlns:wp14="http://schemas.microsoft.com/office/word/2010/wordprocessingDrawing" xmlns:wp="http://schemas.openxmlformats.org/drawingml/2006/wordprocessingDrawing" xmlns:w10="urn:schemas-microsoft-com:office:word" xmlns:w="http://schemas.openxmlformats.org/wordprocessingml/2006/main" xmlns:w14="http://schemas.microsoft.com/office/word/2010/wordml" xmlns:w15="http://schemas.microsoft.com/office/word/2012/wordml" xmlns:w16cex="http://schemas.microsoft.com/office/word/2018/wordml/cex" xmlns:w16cid="http://schemas.microsoft.com/office/word/2016/wordml/cid" xmlns:w16="http://schemas.microsoft.com/office/word/2018/wordml" xmlns:w16du="http://schemas.microsoft.com/office/word/2023/wordml/word16du" xmlns:w16sdtdh="http://schemas.microsoft.com/office/word/2020/wordml/sdtdatahash" xmlns:w16sdtfl="http://schemas.microsoft.com/office/word/2024/wordml/sdtformatlock" xmlns:w16se="http://schemas.microsoft.com/office/word/2015/wordml/symex" xmlns:wpg="http://schemas.microsoft.com/office/word/2010/wordprocessingGroup" xmlns:wpi="http://schemas.microsoft.com/office/word/2010/wordprocessingInk" xmlns:wne="http://schemas.microsoft.com/office/word/2006/wordml" xmlns:wps="http://schemas.microsoft.com/office/word/2010/wordprocessingShape" mc:Ignorable="w14 w15 w16se w16cid w16 w16cex w16sdtdh w16sdtfl w16du wp14">
   <w:footnote w:type="separator" w:id="-1">
     <w:p>
+      <w:pPr>
+        <w:rPr>
+          <w:rFonts w:hint="eastAsia"/>
+        </w:rPr>
+      </w:pPr>
       <w:r>
         <w:separator/>
       </w:r>
@@ -662,6 +734,11 @@
   </w:footnote>
   <w:footnote w:type="continuationSeparator" w:id="0">
     <w:p>
+      <w:pPr>
+        <w:rPr>
+          <w:rFonts w:hint="eastAsia"/>
+        </w:rPr>
+      </w:pPr>
       <w:r>
         <w:continuationSeparator/>
       </w:r>
@@ -671,7 +748,7 @@
 </file>
 
 <file path=word/numbering.xml><?xml version="1.0" encoding="utf-8"?>
-<w:numbering xmlns:wpc="http://schemas.microsoft.com/office/word/2010/wordprocessingCanvas" xmlns:cx="http://schemas.microsoft.com/office/drawing/2014/chartex" xmlns:mc="http://schemas.openxmlformats.org/markup-compatibility/2006" xmlns:o="urn:schemas-microsoft-com:office:office" xmlns:r="http://schemas.openxmlformats.org/officeDocument/2006/relationships" xmlns:m="http://schemas.openxmlformats.org/officeDocument/2006/math" xmlns:v="urn:schemas-microsoft-com:vml" xmlns:wp14="http://schemas.microsoft.com/office/word/2010/wordprocessingDrawing" xmlns:wp="http://schemas.openxmlformats.org/drawingml/2006/wordprocessingDrawing" xmlns:w10="urn:schemas-microsoft-com:office:word" xmlns:w="http://schemas.openxmlformats.org/wordprocessingml/2006/main" xmlns:w14="http://schemas.microsoft.com/office/word/2010/wordml" xmlns:w15="http://schemas.microsoft.com/office/word/2012/wordml" xmlns:w16se="http://schemas.microsoft.com/office/word/2015/wordml/symex" xmlns:wpg="http://schemas.microsoft.com/office/word/2010/wordprocessingGroup" xmlns:wpi="http://schemas.microsoft.com/office/word/2010/wordprocessingInk" xmlns:wne="http://schemas.microsoft.com/office/word/2006/wordml" xmlns:wps="http://schemas.microsoft.com/office/word/2010/wordprocessingShape" mc:Ignorable="w14 w15 w16se wp14">
+<w:numbering xmlns:wpc="http://schemas.microsoft.com/office/word/2010/wordprocessingCanvas" xmlns:cx="http://schemas.microsoft.com/office/drawing/2014/chartex" xmlns:cx1="http://schemas.microsoft.com/office/drawing/2015/9/8/chartex" xmlns:cx2="http://schemas.microsoft.com/office/drawing/2015/10/21/chartex" xmlns:cx3="http://schemas.microsoft.com/office/drawing/2016/5/9/chartex" xmlns:cx4="http://schemas.microsoft.com/office/drawing/2016/5/10/chartex" xmlns:cx5="http://schemas.microsoft.com/office/drawing/2016/5/11/chartex" xmlns:cx6="http://schemas.microsoft.com/office/drawing/2016/5/12/chartex" xmlns:cx7="http://schemas.microsoft.com/office/drawing/2016/5/13/chartex" xmlns:cx8="http://schemas.microsoft.com/office/drawing/2016/5/14/chartex" xmlns:mc="http://schemas.openxmlformats.org/markup-compatibility/2006" xmlns:aink="http://schemas.microsoft.com/office/drawing/2016/ink" xmlns:am3d="http://schemas.microsoft.com/office/drawing/2017/model3d" xmlns:o="urn:schemas-microsoft-com:office:office" xmlns:oel="http://schemas.microsoft.com/office/2019/extlst" xmlns:r="http://schemas.openxmlformats.org/officeDocument/2006/relationships" xmlns:m="http://schemas.openxmlformats.org/officeDocument/2006/math" xmlns:v="urn:schemas-microsoft-com:vml" xmlns:wp14="http://schemas.microsoft.com/office/word/2010/wordprocessingDrawing" xmlns:wp="http://schemas.openxmlformats.org/drawingml/2006/wordprocessingDrawing" xmlns:w10="urn:schemas-microsoft-com:office:word" xmlns:w="http://schemas.openxmlformats.org/wordprocessingml/2006/main" xmlns:w14="http://schemas.microsoft.com/office/word/2010/wordml" xmlns:w15="http://schemas.microsoft.com/office/word/2012/wordml" xmlns:w16cex="http://schemas.microsoft.com/office/word/2018/wordml/cex" xmlns:w16cid="http://schemas.microsoft.com/office/word/2016/wordml/cid" xmlns:w16="http://schemas.microsoft.com/office/word/2018/wordml" xmlns:w16du="http://schemas.microsoft.com/office/word/2023/wordml/word16du" xmlns:w16sdtdh="http://schemas.microsoft.com/office/word/2020/wordml/sdtdatahash" xmlns:w16sdtfl="http://schemas.microsoft.com/office/word/2024/wordml/sdtformatlock" xmlns:w16se="http://schemas.microsoft.com/office/word/2015/wordml/symex" xmlns:wpg="http://schemas.microsoft.com/office/word/2010/wordprocessingGroup" xmlns:wpi="http://schemas.microsoft.com/office/word/2010/wordprocessingInk" xmlns:wne="http://schemas.microsoft.com/office/word/2006/wordml" xmlns:wps="http://schemas.microsoft.com/office/word/2010/wordprocessingShape" mc:Ignorable="w14 w15 w16se w16cid w16 w16cex w16sdtdh w16sdtfl w16du wp14">
   <w:abstractNum w:abstractNumId="0" w15:restartNumberingAfterBreak="0">
     <w:nsid w:val="0F822688"/>
     <w:multiLevelType w:val="multilevel"/>
@@ -1933,38 +2010,38 @@
       </w:rPr>
     </w:lvl>
   </w:abstractNum>
-  <w:num w:numId="1">
+  <w:num w:numId="1" w16cid:durableId="1589148816">
     <w:abstractNumId w:val="4"/>
   </w:num>
-  <w:num w:numId="2">
+  <w:num w:numId="2" w16cid:durableId="1903328041">
     <w:abstractNumId w:val="7"/>
   </w:num>
-  <w:num w:numId="3">
+  <w:num w:numId="3" w16cid:durableId="1244872821">
     <w:abstractNumId w:val="0"/>
   </w:num>
-  <w:num w:numId="4">
+  <w:num w:numId="4" w16cid:durableId="832910947">
     <w:abstractNumId w:val="8"/>
   </w:num>
-  <w:num w:numId="5">
+  <w:num w:numId="5" w16cid:durableId="1170171949">
     <w:abstractNumId w:val="2"/>
   </w:num>
-  <w:num w:numId="6">
+  <w:num w:numId="6" w16cid:durableId="231820371">
     <w:abstractNumId w:val="3"/>
   </w:num>
-  <w:num w:numId="7">
+  <w:num w:numId="7" w16cid:durableId="1949001848">
     <w:abstractNumId w:val="6"/>
   </w:num>
-  <w:num w:numId="8">
+  <w:num w:numId="8" w16cid:durableId="292635128">
     <w:abstractNumId w:val="5"/>
   </w:num>
-  <w:num w:numId="9">
+  <w:num w:numId="9" w16cid:durableId="920992614">
     <w:abstractNumId w:val="1"/>
   </w:num>
 </w:numbering>
 </file>
 
 <file path=word/styles.xml><?xml version="1.0" encoding="utf-8"?>
-<w:styles xmlns:mc="http://schemas.openxmlformats.org/markup-compatibility/2006" xmlns:r="http://schemas.openxmlformats.org/officeDocument/2006/relationships" xmlns:w="http://schemas.openxmlformats.org/wordprocessingml/2006/main" xmlns:w14="http://schemas.microsoft.com/office/word/2010/wordml" xmlns:w15="http://schemas.microsoft.com/office/word/2012/wordml" xmlns:w16se="http://schemas.microsoft.com/office/word/2015/wordml/symex" mc:Ignorable="w14 w15 w16se">
+<w:styles xmlns:mc="http://schemas.openxmlformats.org/markup-compatibility/2006" xmlns:r="http://schemas.openxmlformats.org/officeDocument/2006/relationships" xmlns:w="http://schemas.openxmlformats.org/wordprocessingml/2006/main" xmlns:w14="http://schemas.microsoft.com/office/word/2010/wordml" xmlns:w15="http://schemas.microsoft.com/office/word/2012/wordml" xmlns:w16cex="http://schemas.microsoft.com/office/word/2018/wordml/cex" xmlns:w16cid="http://schemas.microsoft.com/office/word/2016/wordml/cid" xmlns:w16="http://schemas.microsoft.com/office/word/2018/wordml" xmlns:w16du="http://schemas.microsoft.com/office/word/2023/wordml/word16du" xmlns:w16sdtdh="http://schemas.microsoft.com/office/word/2020/wordml/sdtdatahash" xmlns:w16sdtfl="http://schemas.microsoft.com/office/word/2024/wordml/sdtformatlock" xmlns:w16se="http://schemas.microsoft.com/office/word/2015/wordml/symex" mc:Ignorable="w14 w15 w16se w16cid w16 w16cex w16sdtdh w16sdtfl w16du">
   <w:docDefaults>
     <w:rPrDefault>
       <w:rPr>
@@ -1982,7 +2059,7 @@
       </w:pPr>
     </w:pPrDefault>
   </w:docDefaults>
-  <w:latentStyles w:defLockedState="0" w:defUIPriority="99" w:defSemiHidden="0" w:defUnhideWhenUsed="0" w:defQFormat="0" w:count="371">
+  <w:latentStyles w:defLockedState="0" w:defUIPriority="99" w:defSemiHidden="0" w:defUnhideWhenUsed="0" w:defQFormat="0" w:count="376">
     <w:lsdException w:name="Normal" w:uiPriority="0" w:qFormat="1"/>
     <w:lsdException w:name="heading 1" w:uiPriority="9" w:qFormat="1"/>
     <w:lsdException w:name="heading 2" w:semiHidden="1" w:uiPriority="9" w:unhideWhenUsed="1" w:qFormat="1"/>
@@ -2354,6 +2431,11 @@
     <w:lsdException w:name="List Table 5 Dark Accent 6" w:uiPriority="50"/>
     <w:lsdException w:name="List Table 6 Colorful Accent 6" w:uiPriority="51"/>
     <w:lsdException w:name="List Table 7 Colorful Accent 6" w:uiPriority="52"/>
+    <w:lsdException w:name="Mention" w:semiHidden="1" w:unhideWhenUsed="1"/>
+    <w:lsdException w:name="Smart Hyperlink" w:semiHidden="1" w:unhideWhenUsed="1"/>
+    <w:lsdException w:name="Hashtag" w:semiHidden="1" w:unhideWhenUsed="1"/>
+    <w:lsdException w:name="Unresolved Mention" w:semiHidden="1" w:unhideWhenUsed="1"/>
+    <w:lsdException w:name="Smart Link" w:semiHidden="1" w:unhideWhenUsed="1"/>
   </w:latentStyles>
   <w:style w:type="paragraph" w:default="1" w:styleId="a">
     <w:name w:val="Normal"/>
@@ -3245,4 +3327,16 @@
     </a:ext>
   </a:extLst>
 </a:theme>
+</file>
+
+<file path=customXml/item1.xml><?xml version="1.0" encoding="utf-8"?>
+<b:Sources xmlns:b="http://schemas.openxmlformats.org/officeDocument/2006/bibliography" xmlns="http://schemas.openxmlformats.org/officeDocument/2006/bibliography" SelectedStyle="\APASixthEditionOfficeOnline.xsl" StyleName="APA" Version="6"/>
+</file>
+
+<file path=customXml/itemProps1.xml><?xml version="1.0" encoding="utf-8"?>
+<ds:datastoreItem xmlns:ds="http://schemas.openxmlformats.org/officeDocument/2006/customXml" ds:itemID="{7B65C1E7-0874-4342-A3D5-B62612142A18}">
+  <ds:schemaRefs>
+    <ds:schemaRef ds:uri="http://schemas.openxmlformats.org/officeDocument/2006/bibliography"/>
+  </ds:schemaRefs>
+</ds:datastoreItem>
 </file>